--- a/docs/XamReg Use Case Specification.docx
+++ b/docs/XamReg Use Case Specification.docx
@@ -160,7 +160,15 @@
         <w:rPr>
           <w:highlight w:val="yellow"/>
         </w:rPr>
-        <w:t>do quản trị viên đưa vào CSDL trên cơ sở danh sách lớp học phần được các đơn vị đào tạo gửi</w:t>
+        <w:t>do quản trị viên đ</w:t>
+      </w:r>
+      <w:bookmarkStart w:id="0" w:name="_GoBack"/>
+      <w:bookmarkEnd w:id="0"/>
+      <w:r>
+        <w:rPr>
+          <w:highlight w:val="yellow"/>
+        </w:rPr>
+        <w:t>ưa vào CSDL trên cơ sở danh sách lớp học phần được các đơn vị đào tạo gửi</w:t>
       </w:r>
       <w:r>
         <w:t xml:space="preserve">) và CHỌN lịch thi của học phần sinh viên cần đăng ký dự thi. </w:t>
@@ -207,6 +215,12 @@
       <w:r>
         <w:t>.</w:t>
       </w:r>
+    </w:p>
+    <w:p>
+      <w:pPr>
+        <w:pStyle w:val="ListParagraph"/>
+        <w:ind w:left="1170"/>
+      </w:pPr>
     </w:p>
     <w:p>
       <w:pPr>
@@ -220,7 +234,10 @@
         </w:rPr>
       </w:pPr>
       <w:r>
-        <w:t xml:space="preserve">Sau khi sinh viên </w:t>
+        <w:t>S</w:t>
+      </w:r>
+      <w:r>
+        <w:t xml:space="preserve">au khi sinh viên </w:t>
       </w:r>
       <w:r>
         <w:rPr>
@@ -252,6 +269,7 @@
         <w:pStyle w:val="Heading1"/>
       </w:pPr>
       <w:r>
+        <w:lastRenderedPageBreak/>
         <w:t xml:space="preserve">Mô tả </w:t>
       </w:r>
       <w:r>
@@ -288,7 +306,6 @@
         <w:pStyle w:val="Heading2"/>
       </w:pPr>
       <w:r>
-        <w:lastRenderedPageBreak/>
         <w:t>Sinh viên</w:t>
       </w:r>
     </w:p>
@@ -497,8 +514,6 @@
           </wp:inline>
         </w:drawing>
       </w:r>
-      <w:bookmarkStart w:id="0" w:name="_GoBack"/>
-      <w:bookmarkEnd w:id="0"/>
     </w:p>
     <w:p/>
     <w:p/>
@@ -1805,14 +1820,14 @@
   <w:abstractNum w:abstractNumId="11" w15:restartNumberingAfterBreak="0">
     <w:nsid w:val="6A6E3E05"/>
     <w:multiLevelType w:val="hybridMultilevel"/>
-    <w:tmpl w:val="C868E390"/>
+    <w:tmpl w:val="AD82CA84"/>
     <w:lvl w:ilvl="0" w:tplc="E8A47C76">
       <w:start w:val="1"/>
       <w:numFmt w:val="bullet"/>
       <w:lvlText w:val=""/>
       <w:lvlJc w:val="left"/>
       <w:pPr>
-        <w:ind w:left="720" w:hanging="360"/>
+        <w:ind w:left="1170" w:hanging="360"/>
       </w:pPr>
       <w:rPr>
         <w:rFonts w:ascii="Symbol" w:hAnsi="Symbol" w:hint="default"/>
@@ -3095,7 +3110,7 @@
 </file>
 
 <file path=customXml/itemProps1.xml><?xml version="1.0" encoding="utf-8"?>
-<ds:datastoreItem xmlns:ds="http://schemas.openxmlformats.org/officeDocument/2006/customXml" ds:itemID="{14C2DD98-A8DC-444E-B815-0298A70CAABD}">
+<ds:datastoreItem xmlns:ds="http://schemas.openxmlformats.org/officeDocument/2006/customXml" ds:itemID="{4690BC57-BAA7-4AE8-949C-CB8014584D4E}">
   <ds:schemaRefs>
     <ds:schemaRef ds:uri="http://schemas.openxmlformats.org/officeDocument/2006/bibliography"/>
   </ds:schemaRefs>
